--- a/Project Journal 4th Nov.docx
+++ b/Project Journal 4th Nov.docx
@@ -806,25 +806,53 @@
           <w:rFonts w:asciiTheme="majorHAnsi" w:hAnsiTheme="majorHAnsi" w:cstheme="majorHAnsi"/>
           <w:lang w:val="en-IE"/>
         </w:rPr>
-        <w:t>Reflection: USed an example code for my MQ5 Gas sensor.</w:t>
-      </w:r>
-    </w:p>
-    <w:p>
-      <w:pPr>
-        <w:rPr>
-          <w:rFonts w:asciiTheme="majorHAnsi" w:hAnsiTheme="majorHAnsi" w:cstheme="majorHAnsi"/>
-          <w:lang w:val="en-IE"/>
-        </w:rPr>
-      </w:pPr>
-      <w:r>
-        <w:rPr>
-          <w:rFonts w:asciiTheme="majorHAnsi" w:hAnsiTheme="majorHAnsi" w:cstheme="majorHAnsi"/>
-          <w:lang w:val="en-IE"/>
-        </w:rPr>
-        <w:t>Issues: No issues</w:t>
+        <w:t>Reflection: U</w:t>
+      </w:r>
+      <w:r>
+        <w:rPr>
+          <w:rFonts w:asciiTheme="majorHAnsi" w:hAnsiTheme="majorHAnsi" w:cstheme="majorHAnsi"/>
+          <w:lang w:val="en-IE"/>
+        </w:rPr>
+        <w:t>s</w:t>
+      </w:r>
+      <w:r>
+        <w:rPr>
+          <w:rFonts w:asciiTheme="majorHAnsi" w:hAnsiTheme="majorHAnsi" w:cstheme="majorHAnsi"/>
+          <w:lang w:val="en-IE"/>
+        </w:rPr>
+        <w:t>ed an example code for my MQ5 Gas sensor.</w:t>
+      </w:r>
+      <w:r>
+        <w:rPr>
+          <w:rFonts w:asciiTheme="majorHAnsi" w:hAnsiTheme="majorHAnsi" w:cstheme="majorHAnsi"/>
+          <w:lang w:val="en-IE"/>
+        </w:rPr>
+        <w:t xml:space="preserve"> </w:t>
+      </w:r>
+      <w:r>
+        <w:rPr>
+          <w:rFonts w:asciiTheme="majorHAnsi" w:hAnsiTheme="majorHAnsi" w:cstheme="majorHAnsi"/>
+          <w:lang w:val="en-IE"/>
+        </w:rPr>
+        <w:t>https://www.youtube.com/watch?v=RjEa-Ure0dI</w:t>
       </w:r>
       <w:bookmarkStart w:id="0" w:name="_GoBack"/>
       <w:bookmarkEnd w:id="0"/>
+    </w:p>
+    <w:p>
+      <w:pPr>
+        <w:rPr>
+          <w:rFonts w:asciiTheme="majorHAnsi" w:hAnsiTheme="majorHAnsi" w:cstheme="majorHAnsi"/>
+          <w:lang w:val="en-IE"/>
+        </w:rPr>
+      </w:pPr>
+      <w:r>
+        <w:rPr>
+          <w:rFonts w:asciiTheme="majorHAnsi" w:hAnsiTheme="majorHAnsi" w:cstheme="majorHAnsi"/>
+          <w:lang w:val="en-IE"/>
+        </w:rPr>
+        <w:t>Issues: No issues</w:t>
+      </w:r>
     </w:p>
     <w:sectPr>
       <w:pgSz w:w="11906" w:h="16838"/>
